--- a/img/first project.docx
+++ b/img/first project.docx
@@ -8,80 +8,13 @@
           <w:noProof/>
         </w:rPr>
         <w:drawing>
-          <wp:anchor distT="0" distB="0" distL="114300" distR="114300" simplePos="0" relativeHeight="251658240" behindDoc="0" locked="0" layoutInCell="1" allowOverlap="1" wp14:anchorId="649CAE9B" wp14:editId="72095A87">
+          <wp:anchor distT="0" distB="0" distL="114300" distR="114300" simplePos="0" relativeHeight="251659264" behindDoc="0" locked="0" layoutInCell="1" allowOverlap="1" wp14:anchorId="396B6896" wp14:editId="21D6EEFB">
             <wp:simplePos x="0" y="0"/>
             <wp:positionH relativeFrom="page">
               <wp:align>right</wp:align>
             </wp:positionH>
             <wp:positionV relativeFrom="paragraph">
-              <wp:posOffset>885825</wp:posOffset>
-            </wp:positionV>
-            <wp:extent cx="7400925" cy="4295775"/>
-            <wp:effectExtent l="0" t="0" r="9525" b="9525"/>
-            <wp:wrapSquare wrapText="bothSides"/>
-            <wp:docPr id="1" name="Picture 1"/>
-            <wp:cNvGraphicFramePr>
-              <a:graphicFrameLocks xmlns:a="http://schemas.openxmlformats.org/drawingml/2006/main" noChangeAspect="1"/>
-            </wp:cNvGraphicFramePr>
-            <a:graphic xmlns:a="http://schemas.openxmlformats.org/drawingml/2006/main">
-              <a:graphicData uri="http://schemas.openxmlformats.org/drawingml/2006/picture">
-                <pic:pic xmlns:pic="http://schemas.openxmlformats.org/drawingml/2006/picture">
-                  <pic:nvPicPr>
-                    <pic:cNvPr id="1" name=""/>
-                    <pic:cNvPicPr/>
-                  </pic:nvPicPr>
-                  <pic:blipFill rotWithShape="1">
-                    <a:blip r:embed="rId6">
-                      <a:extLst>
-                        <a:ext uri="{28A0092B-C50C-407E-A947-70E740481C1C}">
-                          <a14:useLocalDpi xmlns:a14="http://schemas.microsoft.com/office/drawing/2010/main" val="0"/>
-                        </a:ext>
-                      </a:extLst>
-                    </a:blip>
-                    <a:srcRect t="12409" b="5457"/>
-                    <a:stretch/>
-                  </pic:blipFill>
-                  <pic:spPr bwMode="auto">
-                    <a:xfrm>
-                      <a:off x="0" y="0"/>
-                      <a:ext cx="7400925" cy="4295775"/>
-                    </a:xfrm>
-                    <a:prstGeom prst="rect">
-                      <a:avLst/>
-                    </a:prstGeom>
-                    <a:ln>
-                      <a:noFill/>
-                    </a:ln>
-                    <a:extLst>
-                      <a:ext uri="{53640926-AAD7-44D8-BBD7-CCE9431645EC}">
-                        <a14:shadowObscured xmlns:a14="http://schemas.microsoft.com/office/drawing/2010/main"/>
-                      </a:ext>
-                    </a:extLst>
-                  </pic:spPr>
-                </pic:pic>
-              </a:graphicData>
-            </a:graphic>
-            <wp14:sizeRelH relativeFrom="page">
-              <wp14:pctWidth>0</wp14:pctWidth>
-            </wp14:sizeRelH>
-            <wp14:sizeRelV relativeFrom="page">
-              <wp14:pctHeight>0</wp14:pctHeight>
-            </wp14:sizeRelV>
-          </wp:anchor>
-        </w:drawing>
-      </w:r>
-      <w:r>
-        <w:rPr>
-          <w:noProof/>
-        </w:rPr>
-        <w:drawing>
-          <wp:anchor distT="0" distB="0" distL="114300" distR="114300" simplePos="0" relativeHeight="251659264" behindDoc="0" locked="0" layoutInCell="1" allowOverlap="1" wp14:anchorId="396B6896" wp14:editId="35F06522">
-            <wp:simplePos x="0" y="0"/>
-            <wp:positionH relativeFrom="page">
-              <wp:align>right</wp:align>
-            </wp:positionH>
-            <wp:positionV relativeFrom="paragraph">
-              <wp:posOffset>5200650</wp:posOffset>
+              <wp:posOffset>3427730</wp:posOffset>
             </wp:positionV>
             <wp:extent cx="7418070" cy="3267075"/>
             <wp:effectExtent l="0" t="0" r="0" b="9525"/>
@@ -98,7 +31,7 @@
                     <pic:cNvPicPr/>
                   </pic:nvPicPr>
                   <pic:blipFill rotWithShape="1">
-                    <a:blip r:embed="rId7" cstate="print">
+                    <a:blip r:embed="rId6" cstate="print">
                       <a:extLst>
                         <a:ext uri="{28A0092B-C50C-407E-A947-70E740481C1C}">
                           <a14:useLocalDpi xmlns:a14="http://schemas.microsoft.com/office/drawing/2010/main" val="0"/>
@@ -137,10 +70,77 @@
           </wp:anchor>
         </w:drawing>
       </w:r>
+      <w:r>
+        <w:rPr>
+          <w:noProof/>
+        </w:rPr>
+        <w:drawing>
+          <wp:anchor distT="0" distB="0" distL="114300" distR="114300" simplePos="0" relativeHeight="251658240" behindDoc="0" locked="0" layoutInCell="1" allowOverlap="0" wp14:anchorId="649CAE9B" wp14:editId="37393441">
+            <wp:simplePos x="0" y="0"/>
+            <wp:positionH relativeFrom="page">
+              <wp:align>right</wp:align>
+            </wp:positionH>
+            <wp:positionV relativeFrom="margin">
+              <wp:posOffset>-866775</wp:posOffset>
+            </wp:positionV>
+            <wp:extent cx="7401600" cy="4294800"/>
+            <wp:effectExtent l="0" t="0" r="8890" b="0"/>
+            <wp:wrapSquare wrapText="bothSides"/>
+            <wp:docPr id="1" name="Picture 1"/>
+            <wp:cNvGraphicFramePr>
+              <a:graphicFrameLocks xmlns:a="http://schemas.openxmlformats.org/drawingml/2006/main" noChangeAspect="1"/>
+            </wp:cNvGraphicFramePr>
+            <a:graphic xmlns:a="http://schemas.openxmlformats.org/drawingml/2006/main">
+              <a:graphicData uri="http://schemas.openxmlformats.org/drawingml/2006/picture">
+                <pic:pic xmlns:pic="http://schemas.openxmlformats.org/drawingml/2006/picture">
+                  <pic:nvPicPr>
+                    <pic:cNvPr id="1" name=""/>
+                    <pic:cNvPicPr/>
+                  </pic:nvPicPr>
+                  <pic:blipFill rotWithShape="1">
+                    <a:blip r:embed="rId7">
+                      <a:extLst>
+                        <a:ext uri="{28A0092B-C50C-407E-A947-70E740481C1C}">
+                          <a14:useLocalDpi xmlns:a14="http://schemas.microsoft.com/office/drawing/2010/main" val="0"/>
+                        </a:ext>
+                      </a:extLst>
+                    </a:blip>
+                    <a:srcRect t="12409" b="5457"/>
+                    <a:stretch/>
+                  </pic:blipFill>
+                  <pic:spPr bwMode="auto">
+                    <a:xfrm>
+                      <a:off x="0" y="0"/>
+                      <a:ext cx="7401600" cy="4294800"/>
+                    </a:xfrm>
+                    <a:prstGeom prst="rect">
+                      <a:avLst/>
+                    </a:prstGeom>
+                    <a:ln>
+                      <a:noFill/>
+                    </a:ln>
+                    <a:extLst>
+                      <a:ext uri="{53640926-AAD7-44D8-BBD7-CCE9431645EC}">
+                        <a14:shadowObscured xmlns:a14="http://schemas.microsoft.com/office/drawing/2010/main"/>
+                      </a:ext>
+                    </a:extLst>
+                  </pic:spPr>
+                </pic:pic>
+              </a:graphicData>
+            </a:graphic>
+            <wp14:sizeRelH relativeFrom="page">
+              <wp14:pctWidth>0</wp14:pctWidth>
+            </wp14:sizeRelH>
+            <wp14:sizeRelV relativeFrom="page">
+              <wp14:pctHeight>0</wp14:pctHeight>
+            </wp14:sizeRelV>
+          </wp:anchor>
+        </w:drawing>
+      </w:r>
     </w:p>
     <w:sectPr>
       <w:pgSz w:w="11906" w:h="16838"/>
-      <w:pgMar w:top="1440" w:right="1440" w:bottom="1440" w:left="1440" w:header="708" w:footer="708" w:gutter="0"/>
+      <w:pgMar w:top="1440" w:right="1080" w:bottom="1440" w:left="1080" w:header="708" w:footer="708" w:gutter="0"/>
       <w:cols w:space="708"/>
       <w:docGrid w:linePitch="360"/>
     </w:sectPr>
